--- a/ML for cybersecurity program - module 4.docx
+++ b/ML for cybersecurity program - module 4.docx
@@ -1466,7 +1466,7 @@
             </w:pPr>
             <w:r>
               <w:rPr/>
-              <w:t>3</w:t>
+              <w:t>4</w:t>
             </w:r>
             <w:r>
               <w:rPr/>
@@ -1768,7 +1768,7 @@
             </w:pPr>
             <w:r>
               <w:rPr/>
-              <w:t>15</w:t>
+              <w:t>10</w:t>
             </w:r>
             <w:r>
               <w:rPr/>
@@ -1865,7 +1865,7 @@
                 <w:i w:val="false"/>
                 <w:iCs w:val="false"/>
               </w:rPr>
-              <w:t>15</w:t>
+              <w:t>10</w:t>
             </w:r>
             <w:r>
               <w:rPr>
